--- a/indicators/1-a-1.docx
+++ b/indicators/1-a-1.docx
@@ -3674,12 +3674,16 @@
               <w:rPr>
                 <w:b/>
                 <w:bCs/>
+                <w:i/>
+                <w:iCs/>
               </w:rPr>
             </w:pPr>
             <w:r>
               <w:rPr>
                 <w:b/>
                 <w:bCs/>
+                <w:i/>
+                <w:iCs/>
               </w:rPr>
               <w:t>At country level</w:t>
             </w:r>
@@ -3687,6 +3691,8 @@
               <w:rPr>
                 <w:b/>
                 <w:bCs/>
+                <w:i/>
+                <w:iCs/>
               </w:rPr>
               <w:t>:</w:t>
             </w:r>
@@ -3721,14 +3727,27 @@
               <w:rPr>
                 <w:b/>
                 <w:bCs/>
+                <w:i/>
+                <w:iCs/>
               </w:rPr>
             </w:pPr>
             <w:r>
               <w:rPr>
                 <w:b/>
                 <w:bCs/>
+                <w:i/>
+                <w:iCs/>
               </w:rPr>
               <w:t>At regional and global levels</w:t>
+            </w:r>
+            <w:r>
+              <w:rPr>
+                <w:b/>
+                <w:bCs/>
+                <w:i/>
+                <w:iCs/>
+              </w:rPr>
+              <w:t>:</w:t>
             </w:r>
           </w:p>
           <w:p>
